--- a/LOGIN-Bilgileri.docx
+++ b/LOGIN-Bilgileri.docx
@@ -12,71 +12,63 @@
       </w:pPr>
       <w:r>
         <w:rPr>
-          <w:rFonts w:ascii="Georgia" w:hAnsi="Georgia"/>
-          <w:sz w:val="28"/>
-          <w:szCs w:val="28"/>
-        </w:rPr>
-        <w:t>Selamlar,</w:t>
-      </w:r>
-    </w:p>
-    <w:p>
-      <w:pPr>
-        <w:rPr>
-          <w:rFonts w:ascii="Georgia" w:hAnsi="Georgia"/>
-          <w:sz w:val="28"/>
-          <w:szCs w:val="28"/>
-        </w:rPr>
-      </w:pPr>
-    </w:p>
-    <w:p>
-      <w:pPr>
-        <w:rPr>
-          <w:rFonts w:ascii="Georgia" w:hAnsi="Georgia"/>
-          <w:sz w:val="28"/>
-          <w:szCs w:val="28"/>
-        </w:rPr>
-      </w:pPr>
-      <w:r>
-        <w:rPr>
-          <w:rFonts w:ascii="Georgia" w:hAnsi="Georgia"/>
-          <w:sz w:val="28"/>
-          <w:szCs w:val="28"/>
-        </w:rPr>
-        <w:t xml:space="preserve">  Proje incele</w:t>
-      </w:r>
-      <w:r>
-        <w:rPr>
-          <w:rFonts w:ascii="Georgia" w:hAnsi="Georgia"/>
-          <w:sz w:val="28"/>
-          <w:szCs w:val="28"/>
-        </w:rPr>
-        <w:t xml:space="preserve">nirken kolaylık olması adına </w:t>
-      </w:r>
-      <w:proofErr w:type="spellStart"/>
-      <w:r>
-        <w:rPr>
-          <w:rFonts w:ascii="Georgia" w:hAnsi="Georgia"/>
-          <w:sz w:val="28"/>
-          <w:szCs w:val="28"/>
-        </w:rPr>
-        <w:t>Db</w:t>
-      </w:r>
-      <w:r>
-        <w:rPr>
-          <w:rFonts w:ascii="Georgia" w:hAnsi="Georgia"/>
-          <w:sz w:val="28"/>
-          <w:szCs w:val="28"/>
-        </w:rPr>
-        <w:t>Connection</w:t>
-      </w:r>
-      <w:proofErr w:type="spellEnd"/>
-      <w:r>
-        <w:rPr>
-          <w:rFonts w:ascii="Georgia" w:hAnsi="Georgia"/>
-          <w:sz w:val="28"/>
-          <w:szCs w:val="28"/>
-        </w:rPr>
-        <w:t>(</w:t>
+          <w:rFonts w:ascii="Tahoma" w:hAnsi="Tahoma" w:cs="Tahoma"/>
+          <w:sz w:val="28"/>
+          <w:szCs w:val="28"/>
+        </w:rPr>
+        <w:t>﻿</w:t>
+      </w:r>
+      <w:r>
+        <w:rPr>
+          <w:rFonts w:ascii="Georgia" w:hAnsi="Georgia"/>
+          <w:sz w:val="28"/>
+          <w:szCs w:val="28"/>
+        </w:rPr>
+        <w:t>BackOffice</w:t>
+      </w:r>
+    </w:p>
+    <w:p>
+      <w:pPr>
+        <w:rPr>
+          <w:rFonts w:ascii="Georgia" w:hAnsi="Georgia"/>
+          <w:sz w:val="28"/>
+          <w:szCs w:val="28"/>
+        </w:rPr>
+      </w:pPr>
+    </w:p>
+    <w:p>
+      <w:pPr>
+        <w:rPr>
+          <w:rFonts w:ascii="Georgia" w:hAnsi="Georgia"/>
+          <w:sz w:val="28"/>
+          <w:szCs w:val="28"/>
+        </w:rPr>
+      </w:pPr>
+      <w:r>
+        <w:rPr>
+          <w:rFonts w:ascii="Georgia" w:hAnsi="Georgia"/>
+          <w:sz w:val="28"/>
+          <w:szCs w:val="28"/>
+        </w:rPr>
+        <w:t xml:space="preserve">Proje </w:t>
+      </w:r>
+      <w:proofErr w:type="spellStart"/>
+      <w:r>
+        <w:rPr>
+          <w:rFonts w:ascii="Georgia" w:hAnsi="Georgia"/>
+          <w:sz w:val="28"/>
+          <w:szCs w:val="28"/>
+        </w:rPr>
+        <w:t>çalıştılırıp</w:t>
+      </w:r>
+      <w:proofErr w:type="spellEnd"/>
+      <w:r>
+        <w:rPr>
+          <w:rFonts w:ascii="Georgia" w:hAnsi="Georgia"/>
+          <w:sz w:val="28"/>
+          <w:szCs w:val="28"/>
+        </w:rPr>
+        <w:t xml:space="preserve"> incelenirken kolaylık olması adına Db Connection(</w:t>
       </w:r>
       <w:proofErr w:type="spellStart"/>
       <w:proofErr w:type="gramStart"/>
@@ -115,80 +107,383 @@
           <w:szCs w:val="28"/>
         </w:rPr>
         <w:t xml:space="preserve"> </w:t>
+      </w:r>
+      <w:proofErr w:type="spellStart"/>
+      <w:r>
+        <w:rPr>
+          <w:rFonts w:ascii="Georgia" w:hAnsi="Georgia"/>
+          <w:sz w:val="28"/>
+          <w:szCs w:val="28"/>
+        </w:rPr>
+        <w:t>static</w:t>
+      </w:r>
+      <w:proofErr w:type="spellEnd"/>
+      <w:r>
+        <w:rPr>
+          <w:rFonts w:ascii="Georgia" w:hAnsi="Georgia"/>
+          <w:sz w:val="28"/>
+          <w:szCs w:val="28"/>
+        </w:rPr>
+        <w:t xml:space="preserve"> kalması adına uzak sunucudan erişilebilir olarak ayarladım. </w:t>
+      </w:r>
+    </w:p>
+    <w:p>
+      <w:pPr>
+        <w:rPr>
+          <w:rFonts w:ascii="Georgia" w:hAnsi="Georgia"/>
+          <w:sz w:val="28"/>
+          <w:szCs w:val="28"/>
+        </w:rPr>
+      </w:pPr>
+      <w:r>
+        <w:rPr>
+          <w:rFonts w:ascii="Georgia" w:hAnsi="Georgia"/>
+          <w:sz w:val="28"/>
+          <w:szCs w:val="28"/>
+        </w:rPr>
+        <w:t xml:space="preserve"> Projeyi </w:t>
+      </w:r>
+      <w:proofErr w:type="spellStart"/>
+      <w:r>
+        <w:rPr>
+          <w:rFonts w:ascii="Georgia" w:hAnsi="Georgia"/>
+          <w:sz w:val="28"/>
+          <w:szCs w:val="28"/>
+        </w:rPr>
+        <w:t>run</w:t>
+      </w:r>
+      <w:proofErr w:type="spellEnd"/>
+      <w:r>
+        <w:rPr>
+          <w:rFonts w:ascii="Georgia" w:hAnsi="Georgia"/>
+          <w:sz w:val="28"/>
+          <w:szCs w:val="28"/>
+        </w:rPr>
+        <w:t xml:space="preserve"> etmek için herhangi bir </w:t>
+      </w:r>
+      <w:proofErr w:type="spellStart"/>
+      <w:r>
+        <w:rPr>
+          <w:rFonts w:ascii="Georgia" w:hAnsi="Georgia"/>
+          <w:sz w:val="28"/>
+          <w:szCs w:val="28"/>
+        </w:rPr>
+        <w:t>configuration</w:t>
+      </w:r>
+      <w:proofErr w:type="spellEnd"/>
+      <w:r>
+        <w:rPr>
+          <w:rFonts w:ascii="Georgia" w:hAnsi="Georgia"/>
+          <w:sz w:val="28"/>
+          <w:szCs w:val="28"/>
+        </w:rPr>
+        <w:t xml:space="preserve"> ayarı yapılmasına gerek yoktur.</w:t>
+      </w:r>
+    </w:p>
+    <w:p>
+      <w:pPr>
+        <w:rPr>
+          <w:rFonts w:ascii="Georgia" w:hAnsi="Georgia"/>
+          <w:sz w:val="28"/>
+          <w:szCs w:val="28"/>
+        </w:rPr>
+      </w:pPr>
+    </w:p>
+    <w:p>
+      <w:pPr>
+        <w:rPr>
+          <w:rFonts w:ascii="Georgia" w:hAnsi="Georgia"/>
+          <w:sz w:val="28"/>
+          <w:szCs w:val="28"/>
+        </w:rPr>
+      </w:pPr>
+      <w:r>
+        <w:rPr>
+          <w:rFonts w:ascii="Georgia" w:hAnsi="Georgia"/>
+          <w:sz w:val="28"/>
+          <w:szCs w:val="28"/>
+        </w:rPr>
+        <w:t xml:space="preserve">Ürünlerin ve Kullanıcıların yönetilebilmesi amacıyla Net </w:t>
+      </w:r>
+      <w:proofErr w:type="spellStart"/>
+      <w:r>
+        <w:rPr>
+          <w:rFonts w:ascii="Georgia" w:hAnsi="Georgia"/>
+          <w:sz w:val="28"/>
+          <w:szCs w:val="28"/>
+        </w:rPr>
+        <w:t>Core</w:t>
+      </w:r>
+      <w:proofErr w:type="spellEnd"/>
+      <w:r>
+        <w:rPr>
+          <w:rFonts w:ascii="Georgia" w:hAnsi="Georgia"/>
+          <w:sz w:val="28"/>
+          <w:szCs w:val="28"/>
+        </w:rPr>
+        <w:t xml:space="preserve"> MVC mimarisi ile tasarlanmıştır.</w:t>
+      </w:r>
+    </w:p>
+    <w:p>
+      <w:pPr>
+        <w:rPr>
+          <w:rFonts w:ascii="Georgia" w:hAnsi="Georgia"/>
+          <w:sz w:val="28"/>
+          <w:szCs w:val="28"/>
+        </w:rPr>
+      </w:pPr>
+    </w:p>
+    <w:p>
+      <w:pPr>
+        <w:rPr>
+          <w:rFonts w:ascii="Georgia" w:hAnsi="Georgia"/>
+          <w:sz w:val="28"/>
+          <w:szCs w:val="28"/>
+        </w:rPr>
+      </w:pPr>
+      <w:proofErr w:type="spellStart"/>
+      <w:r>
+        <w:rPr>
+          <w:rFonts w:ascii="Georgia" w:hAnsi="Georgia"/>
+          <w:sz w:val="28"/>
+          <w:szCs w:val="28"/>
+        </w:rPr>
+        <w:t>Authentication</w:t>
+      </w:r>
+      <w:proofErr w:type="spellEnd"/>
+      <w:r>
+        <w:rPr>
+          <w:rFonts w:ascii="Georgia" w:hAnsi="Georgia"/>
+          <w:sz w:val="28"/>
+          <w:szCs w:val="28"/>
+        </w:rPr>
+        <w:t xml:space="preserve"> ve </w:t>
+      </w:r>
+      <w:proofErr w:type="spellStart"/>
+      <w:r>
+        <w:rPr>
+          <w:rFonts w:ascii="Georgia" w:hAnsi="Georgia"/>
+          <w:sz w:val="28"/>
+          <w:szCs w:val="28"/>
+        </w:rPr>
+        <w:t>Authorization</w:t>
+      </w:r>
+      <w:proofErr w:type="spellEnd"/>
+      <w:r>
+        <w:rPr>
+          <w:rFonts w:ascii="Georgia" w:hAnsi="Georgia"/>
+          <w:sz w:val="28"/>
+          <w:szCs w:val="28"/>
+        </w:rPr>
+        <w:t xml:space="preserve"> </w:t>
+      </w:r>
+      <w:r>
+        <w:rPr>
+          <w:rFonts w:ascii="Georgia" w:hAnsi="Georgia"/>
+          <w:sz w:val="28"/>
+          <w:szCs w:val="28"/>
+        </w:rPr>
+        <w:t>işlemleri uygulanmıştır</w:t>
+      </w:r>
+      <w:r>
+        <w:rPr>
+          <w:rFonts w:ascii="Georgia" w:hAnsi="Georgia"/>
+          <w:sz w:val="28"/>
+          <w:szCs w:val="28"/>
+        </w:rPr>
+        <w:t>.</w:t>
+      </w:r>
+    </w:p>
+    <w:p>
+      <w:pPr>
+        <w:rPr>
+          <w:rFonts w:ascii="Georgia" w:hAnsi="Georgia"/>
+          <w:sz w:val="28"/>
+          <w:szCs w:val="28"/>
+        </w:rPr>
+      </w:pPr>
+      <w:proofErr w:type="spellStart"/>
+      <w:r>
+        <w:rPr>
+          <w:rFonts w:ascii="Georgia" w:hAnsi="Georgia"/>
+          <w:sz w:val="28"/>
+          <w:szCs w:val="28"/>
+        </w:rPr>
+        <w:t>Admin</w:t>
+      </w:r>
+      <w:proofErr w:type="spellEnd"/>
+      <w:r>
+        <w:rPr>
+          <w:rFonts w:ascii="Georgia" w:hAnsi="Georgia"/>
+          <w:sz w:val="28"/>
+          <w:szCs w:val="28"/>
+        </w:rPr>
+        <w:t xml:space="preserve"> rolü dışındaki rollere sahip kullanıcıların için yetki kısıtlamaları vardır.</w:t>
+      </w:r>
+    </w:p>
+    <w:p>
+      <w:pPr>
+        <w:rPr>
+          <w:rFonts w:ascii="Georgia" w:hAnsi="Georgia"/>
+          <w:sz w:val="28"/>
+          <w:szCs w:val="28"/>
+        </w:rPr>
+      </w:pPr>
+      <w:proofErr w:type="spellStart"/>
+      <w:r>
+        <w:rPr>
+          <w:rFonts w:ascii="Georgia" w:hAnsi="Georgia"/>
+          <w:sz w:val="28"/>
+          <w:szCs w:val="28"/>
+        </w:rPr>
+        <w:t>Admin</w:t>
+      </w:r>
+      <w:proofErr w:type="spellEnd"/>
+      <w:r>
+        <w:rPr>
+          <w:rFonts w:ascii="Georgia" w:hAnsi="Georgia"/>
+          <w:sz w:val="28"/>
+          <w:szCs w:val="28"/>
+        </w:rPr>
+        <w:t xml:space="preserve"> Panelinde hesaplar ve ürünler ile ilgili düzenleme yapabilmek için </w:t>
+      </w:r>
+      <w:proofErr w:type="spellStart"/>
+      <w:r>
+        <w:rPr>
+          <w:rFonts w:ascii="Georgia" w:hAnsi="Georgia"/>
+          <w:sz w:val="28"/>
+          <w:szCs w:val="28"/>
+        </w:rPr>
+        <w:t>Admin</w:t>
+      </w:r>
+      <w:proofErr w:type="spellEnd"/>
+      <w:r>
+        <w:rPr>
+          <w:rFonts w:ascii="Georgia" w:hAnsi="Georgia"/>
+          <w:sz w:val="28"/>
+          <w:szCs w:val="28"/>
+        </w:rPr>
+        <w:t xml:space="preserve"> olmak gerektiğinden </w:t>
+      </w:r>
+      <w:proofErr w:type="spellStart"/>
+      <w:r>
+        <w:rPr>
+          <w:rFonts w:ascii="Georgia" w:hAnsi="Georgia"/>
+          <w:sz w:val="28"/>
+          <w:szCs w:val="28"/>
+        </w:rPr>
+        <w:t>veritabanında</w:t>
+      </w:r>
+      <w:proofErr w:type="spellEnd"/>
+      <w:r>
+        <w:rPr>
+          <w:rFonts w:ascii="Georgia" w:hAnsi="Georgia"/>
+          <w:sz w:val="28"/>
+          <w:szCs w:val="28"/>
+        </w:rPr>
+        <w:t xml:space="preserve"> kayıtlı bir </w:t>
+      </w:r>
+      <w:proofErr w:type="spellStart"/>
+      <w:r>
+        <w:rPr>
+          <w:rFonts w:ascii="Georgia" w:hAnsi="Georgia"/>
+          <w:sz w:val="28"/>
+          <w:szCs w:val="28"/>
+        </w:rPr>
+        <w:t>admin</w:t>
+      </w:r>
+      <w:proofErr w:type="spellEnd"/>
+      <w:r>
+        <w:rPr>
+          <w:rFonts w:ascii="Georgia" w:hAnsi="Georgia"/>
+          <w:sz w:val="28"/>
+          <w:szCs w:val="28"/>
+        </w:rPr>
+        <w:t xml:space="preserve"> hesabı mevcuttur.</w:t>
       </w:r>
       <w:bookmarkStart w:id="0" w:name="_GoBack"/>
       <w:bookmarkEnd w:id="0"/>
-      <w:proofErr w:type="spellStart"/>
-      <w:r>
-        <w:rPr>
-          <w:rFonts w:ascii="Georgia" w:hAnsi="Georgia"/>
-          <w:sz w:val="28"/>
-          <w:szCs w:val="28"/>
-        </w:rPr>
-        <w:t>static</w:t>
-      </w:r>
-      <w:proofErr w:type="spellEnd"/>
-      <w:r>
-        <w:rPr>
-          <w:rFonts w:ascii="Georgia" w:hAnsi="Georgia"/>
-          <w:sz w:val="28"/>
-          <w:szCs w:val="28"/>
-        </w:rPr>
-        <w:t xml:space="preserve"> kalması adına uzak sunucudan erişilebilir olarak ayarladım. </w:t>
-      </w:r>
-    </w:p>
-    <w:p>
-      <w:pPr>
-        <w:rPr>
-          <w:rFonts w:ascii="Georgia" w:hAnsi="Georgia"/>
-          <w:sz w:val="28"/>
-          <w:szCs w:val="28"/>
-        </w:rPr>
-      </w:pPr>
-      <w:r>
-        <w:rPr>
-          <w:rFonts w:ascii="Georgia" w:hAnsi="Georgia"/>
-          <w:sz w:val="28"/>
-          <w:szCs w:val="28"/>
-        </w:rPr>
-        <w:t xml:space="preserve">  Projeyi </w:t>
-      </w:r>
-      <w:proofErr w:type="spellStart"/>
-      <w:r>
-        <w:rPr>
-          <w:rFonts w:ascii="Georgia" w:hAnsi="Georgia"/>
-          <w:sz w:val="28"/>
-          <w:szCs w:val="28"/>
-        </w:rPr>
-        <w:t>run</w:t>
-      </w:r>
-      <w:proofErr w:type="spellEnd"/>
-      <w:r>
-        <w:rPr>
-          <w:rFonts w:ascii="Georgia" w:hAnsi="Georgia"/>
-          <w:sz w:val="28"/>
-          <w:szCs w:val="28"/>
-        </w:rPr>
-        <w:t xml:space="preserve"> etmek için herhangi bir </w:t>
-      </w:r>
-      <w:proofErr w:type="spellStart"/>
-      <w:r>
-        <w:rPr>
-          <w:rFonts w:ascii="Georgia" w:hAnsi="Georgia"/>
-          <w:sz w:val="28"/>
-          <w:szCs w:val="28"/>
-        </w:rPr>
-        <w:t>configuration</w:t>
-      </w:r>
-      <w:proofErr w:type="spellEnd"/>
-      <w:r>
-        <w:rPr>
-          <w:rFonts w:ascii="Georgia" w:hAnsi="Georgia"/>
-          <w:sz w:val="28"/>
-          <w:szCs w:val="28"/>
-        </w:rPr>
-        <w:t xml:space="preserve"> ayarı yapılmasına gerek yoktur.</w:t>
-      </w:r>
+    </w:p>
+    <w:p>
+      <w:pPr>
+        <w:rPr>
+          <w:rFonts w:ascii="Georgia" w:hAnsi="Georgia"/>
+          <w:sz w:val="28"/>
+          <w:szCs w:val="28"/>
+        </w:rPr>
+      </w:pPr>
+    </w:p>
+    <w:p>
+      <w:pPr>
+        <w:rPr>
+          <w:rFonts w:ascii="Georgia" w:hAnsi="Georgia"/>
+          <w:sz w:val="28"/>
+          <w:szCs w:val="28"/>
+        </w:rPr>
+      </w:pPr>
+      <w:proofErr w:type="spellStart"/>
+      <w:r>
+        <w:rPr>
+          <w:rFonts w:ascii="Georgia" w:hAnsi="Georgia"/>
+          <w:sz w:val="28"/>
+          <w:szCs w:val="28"/>
+        </w:rPr>
+        <w:t>email</w:t>
+      </w:r>
+      <w:proofErr w:type="spellEnd"/>
+      <w:r>
+        <w:rPr>
+          <w:rFonts w:ascii="Georgia" w:hAnsi="Georgia"/>
+          <w:sz w:val="28"/>
+          <w:szCs w:val="28"/>
+        </w:rPr>
+        <w:t>: serdarkaya@inveon.com</w:t>
+      </w:r>
+    </w:p>
+    <w:p>
+      <w:pPr>
+        <w:rPr>
+          <w:rFonts w:ascii="Georgia" w:hAnsi="Georgia"/>
+          <w:sz w:val="28"/>
+          <w:szCs w:val="28"/>
+        </w:rPr>
+      </w:pPr>
+      <w:proofErr w:type="spellStart"/>
+      <w:r>
+        <w:rPr>
+          <w:rFonts w:ascii="Georgia" w:hAnsi="Georgia"/>
+          <w:sz w:val="28"/>
+          <w:szCs w:val="28"/>
+        </w:rPr>
+        <w:t>password</w:t>
+      </w:r>
+      <w:proofErr w:type="spellEnd"/>
+      <w:r>
+        <w:rPr>
+          <w:rFonts w:ascii="Georgia" w:hAnsi="Georgia"/>
+          <w:sz w:val="28"/>
+          <w:szCs w:val="28"/>
+        </w:rPr>
+        <w:t>: 123456</w:t>
+      </w:r>
+    </w:p>
+    <w:p>
+      <w:pPr>
+        <w:rPr>
+          <w:rFonts w:ascii="Georgia" w:hAnsi="Georgia"/>
+          <w:sz w:val="28"/>
+          <w:szCs w:val="28"/>
+        </w:rPr>
+      </w:pPr>
+    </w:p>
+    <w:p>
+      <w:pPr>
+        <w:rPr>
+          <w:rFonts w:ascii="Georgia" w:hAnsi="Georgia"/>
+          <w:sz w:val="28"/>
+          <w:szCs w:val="28"/>
+        </w:rPr>
+      </w:pPr>
     </w:p>
     <w:p>
       <w:pPr>
@@ -215,168 +510,17 @@
         </w:rPr>
         <w:t xml:space="preserve">  </w:t>
       </w:r>
-      <w:proofErr w:type="spellStart"/>
-      <w:r>
-        <w:rPr>
-          <w:rFonts w:ascii="Georgia" w:hAnsi="Georgia"/>
-          <w:sz w:val="28"/>
-          <w:szCs w:val="28"/>
-        </w:rPr>
-        <w:t>Admin</w:t>
-      </w:r>
-      <w:proofErr w:type="spellEnd"/>
-      <w:r>
-        <w:rPr>
-          <w:rFonts w:ascii="Georgia" w:hAnsi="Georgia"/>
-          <w:sz w:val="28"/>
-          <w:szCs w:val="28"/>
-        </w:rPr>
-        <w:t xml:space="preserve"> Panelinde hesaplar ve ürünler ile ilgili düzenleme yapabilmek için </w:t>
-      </w:r>
-      <w:proofErr w:type="spellStart"/>
-      <w:r>
-        <w:rPr>
-          <w:rFonts w:ascii="Georgia" w:hAnsi="Georgia"/>
-          <w:sz w:val="28"/>
-          <w:szCs w:val="28"/>
-        </w:rPr>
-        <w:t>Admin</w:t>
-      </w:r>
-      <w:proofErr w:type="spellEnd"/>
-      <w:r>
-        <w:rPr>
-          <w:rFonts w:ascii="Georgia" w:hAnsi="Georgia"/>
-          <w:sz w:val="28"/>
-          <w:szCs w:val="28"/>
-        </w:rPr>
-        <w:t xml:space="preserve"> olmak gerektiğinden </w:t>
-      </w:r>
-      <w:proofErr w:type="spellStart"/>
-      <w:r>
-        <w:rPr>
-          <w:rFonts w:ascii="Georgia" w:hAnsi="Georgia"/>
-          <w:sz w:val="28"/>
-          <w:szCs w:val="28"/>
-        </w:rPr>
-        <w:t>veritabanında</w:t>
-      </w:r>
-      <w:proofErr w:type="spellEnd"/>
-      <w:r>
-        <w:rPr>
-          <w:rFonts w:ascii="Georgia" w:hAnsi="Georgia"/>
-          <w:sz w:val="28"/>
-          <w:szCs w:val="28"/>
-        </w:rPr>
-        <w:t xml:space="preserve"> kayıtlı bir </w:t>
-      </w:r>
-      <w:proofErr w:type="spellStart"/>
-      <w:r>
-        <w:rPr>
-          <w:rFonts w:ascii="Georgia" w:hAnsi="Georgia"/>
-          <w:sz w:val="28"/>
-          <w:szCs w:val="28"/>
-        </w:rPr>
-        <w:t>admin</w:t>
-      </w:r>
-      <w:proofErr w:type="spellEnd"/>
-      <w:r>
-        <w:rPr>
-          <w:rFonts w:ascii="Georgia" w:hAnsi="Georgia"/>
-          <w:sz w:val="28"/>
-          <w:szCs w:val="28"/>
-        </w:rPr>
-        <w:t xml:space="preserve"> hesabı mevcuttur.</w:t>
-      </w:r>
-    </w:p>
-    <w:p>
-      <w:pPr>
-        <w:rPr>
-          <w:rFonts w:ascii="Georgia" w:hAnsi="Georgia"/>
-          <w:sz w:val="28"/>
-          <w:szCs w:val="28"/>
-        </w:rPr>
-      </w:pPr>
-    </w:p>
-    <w:p>
-      <w:pPr>
-        <w:rPr>
-          <w:rFonts w:ascii="Georgia" w:hAnsi="Georgia"/>
-          <w:sz w:val="28"/>
-          <w:szCs w:val="28"/>
-        </w:rPr>
-      </w:pPr>
-      <w:proofErr w:type="spellStart"/>
-      <w:r>
-        <w:rPr>
-          <w:rFonts w:ascii="Georgia" w:hAnsi="Georgia"/>
-          <w:sz w:val="28"/>
-          <w:szCs w:val="28"/>
-        </w:rPr>
-        <w:t>email</w:t>
-      </w:r>
-      <w:proofErr w:type="spellEnd"/>
-      <w:r>
-        <w:rPr>
-          <w:rFonts w:ascii="Georgia" w:hAnsi="Georgia"/>
-          <w:sz w:val="28"/>
-          <w:szCs w:val="28"/>
-        </w:rPr>
-        <w:t>: serdarkaya@inveon.com</w:t>
-      </w:r>
-    </w:p>
-    <w:p>
-      <w:pPr>
-        <w:rPr>
-          <w:rFonts w:ascii="Georgia" w:hAnsi="Georgia"/>
-          <w:sz w:val="28"/>
-          <w:szCs w:val="28"/>
-        </w:rPr>
-      </w:pPr>
-      <w:proofErr w:type="spellStart"/>
-      <w:r>
-        <w:rPr>
-          <w:rFonts w:ascii="Georgia" w:hAnsi="Georgia"/>
-          <w:sz w:val="28"/>
-          <w:szCs w:val="28"/>
-        </w:rPr>
-        <w:t>password</w:t>
-      </w:r>
-      <w:proofErr w:type="spellEnd"/>
-      <w:r>
-        <w:rPr>
-          <w:rFonts w:ascii="Georgia" w:hAnsi="Georgia"/>
-          <w:sz w:val="28"/>
-          <w:szCs w:val="28"/>
-        </w:rPr>
-        <w:t>: 123456</w:t>
-      </w:r>
-    </w:p>
-    <w:p>
-      <w:pPr>
-        <w:rPr>
-          <w:rFonts w:ascii="Georgia" w:hAnsi="Georgia"/>
-          <w:sz w:val="28"/>
-          <w:szCs w:val="28"/>
-        </w:rPr>
-      </w:pPr>
-    </w:p>
-    <w:p>
-      <w:pPr>
-        <w:rPr>
-          <w:rFonts w:ascii="Georgia" w:hAnsi="Georgia"/>
-          <w:sz w:val="28"/>
-          <w:szCs w:val="28"/>
-        </w:rPr>
-      </w:pPr>
-    </w:p>
-    <w:p>
-      <w:pPr>
-        <w:rPr>
-          <w:rFonts w:ascii="Georgia" w:hAnsi="Georgia"/>
-          <w:sz w:val="28"/>
-          <w:szCs w:val="28"/>
-        </w:rPr>
-      </w:pPr>
+    </w:p>
+    <w:p>
+      <w:pPr>
+        <w:rPr>
+          <w:rFonts w:ascii="Georgia" w:hAnsi="Georgia"/>
+          <w:sz w:val="28"/>
+          <w:szCs w:val="28"/>
+        </w:rPr>
+      </w:pPr>
+    </w:p>
+    <w:p>
       <w:r>
         <w:rPr>
           <w:rFonts w:ascii="Georgia" w:hAnsi="Georgia"/>
